--- a/documentacion/3-reunion 12-11-19 Luis(REVISADO)/Español.docx
+++ b/documentacion/3-reunion 12-11-19 Luis(REVISADO)/Español.docx
@@ -83,7 +83,7 @@
               </wp:anchor>
             </w:drawing>
           </mc:Choice>
-          <mc:Fallback xmlns:w16se="http://schemas.microsoft.com/office/word/2015/wordml/symex" xmlns:cx="http://schemas.microsoft.com/office/drawing/2014/chartex">
+          <mc:Fallback xmlns:cx="http://schemas.microsoft.com/office/drawing/2014/chartex" xmlns:w16se="http://schemas.microsoft.com/office/word/2015/wordml/symex">
             <w:pict>
               <v:shape w14:anchorId="61D562A0" id="Distinto de 14" o:spid="_x0000_s1026" style="position:absolute;margin-left:106.45pt;margin-top:75.7pt;width:144.9pt;height:94.4pt;z-index:251676672;visibility:visible;mso-wrap-style:square;mso-width-percent:0;mso-height-percent:0;mso-wrap-distance-left:9pt;mso-wrap-distance-top:0;mso-wrap-distance-right:9pt;mso-wrap-distance-bottom:0;mso-position-horizontal:absolute;mso-position-horizontal-relative:margin;mso-position-vertical:absolute;mso-position-vertical-relative:text;mso-width-percent:0;mso-height-percent:0;mso-width-relative:margin;mso-height-relative:margin;v-text-anchor:middle" coordsize="1840230,1198880" o:gfxdata="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" path="m243922,401349r536201,l649928,43641,769830,,915909,401349r680399,l1596308,528946r-633958,l1013666,669934r582642,l1596308,797531r-536201,l1190302,1155239r-119902,43641l924321,797531r-680399,l243922,669934r633958,l826564,528946r-582642,l243922,401349xe" fillcolor="#5b9bd5 [3204]" strokecolor="#1f4d78 [1604]" strokeweight="1pt">
                 <v:stroke joinstyle="miter"/>
@@ -1200,7 +1200,7 @@
               </wp:anchor>
             </w:drawing>
           </mc:Choice>
-          <mc:Fallback xmlns:w16se="http://schemas.microsoft.com/office/word/2015/wordml/symex" xmlns:cx="http://schemas.microsoft.com/office/drawing/2014/chartex">
+          <mc:Fallback xmlns:cx="http://schemas.microsoft.com/office/drawing/2014/chartex" xmlns:w16se="http://schemas.microsoft.com/office/word/2015/wordml/symex">
             <w:pict>
               <v:shape w14:anchorId="7E040C35" id="Distinto de 12" o:spid="_x0000_s1026" style="position:absolute;margin-left:0;margin-top:5.85pt;width:144.9pt;height:94.4pt;z-index:251672576;visibility:visible;mso-wrap-style:square;mso-wrap-distance-left:9pt;mso-wrap-distance-top:0;mso-wrap-distance-right:9pt;mso-wrap-distance-bottom:0;mso-position-horizontal:center;mso-position-horizontal-relative:margin;mso-position-vertical:absolute;mso-position-vertical-relative:text;v-text-anchor:middle" coordsize="1840230,1198880" o:gfxdata="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" path="m243922,401349r536201,l649928,43641,769830,,915909,401349r680399,l1596308,528946r-633958,l1013666,669934r582642,l1596308,797531r-536201,l1190302,1155239r-119902,43641l924321,797531r-680399,l243922,669934r633958,l826564,528946r-582642,l243922,401349xe" fillcolor="#5b9bd5 [3204]" strokecolor="#1f4d78 [1604]" strokeweight="1pt">
                 <v:stroke joinstyle="miter"/>
@@ -1348,7 +1348,7 @@
               </wp:anchor>
             </w:drawing>
           </mc:Choice>
-          <mc:Fallback xmlns:w16se="http://schemas.microsoft.com/office/word/2015/wordml/symex" xmlns:cx="http://schemas.microsoft.com/office/drawing/2014/chartex">
+          <mc:Fallback xmlns:cx="http://schemas.microsoft.com/office/drawing/2014/chartex" xmlns:w16se="http://schemas.microsoft.com/office/word/2015/wordml/symex">
             <w:pict>
               <v:roundrect w14:anchorId="1D9EF4CF" id="Rectángulo redondeado 2" o:spid="_x0000_s1026" style="position:absolute;margin-left:-5.55pt;margin-top:8.55pt;width:73.15pt;height:16.5pt;z-index:251659264;visibility:visible;mso-wrap-style:square;mso-wrap-distance-left:9pt;mso-wrap-distance-top:0;mso-wrap-distance-right:9pt;mso-wrap-distance-bottom:0;mso-position-horizontal:absolute;mso-position-horizontal-relative:text;mso-position-vertical:absolute;mso-position-vertical-relative:text;v-text-anchor:middle" arcsize="10923f" o:gfxdata="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" filled="f" strokecolor="#70ad47 [3209]" strokeweight="1pt">
                 <v:stroke joinstyle="miter"/>
@@ -1457,7 +1457,7 @@
               </wp:anchor>
             </w:drawing>
           </mc:Choice>
-          <mc:Fallback xmlns:w16se="http://schemas.microsoft.com/office/word/2015/wordml/symex" xmlns:cx="http://schemas.microsoft.com/office/drawing/2014/chartex">
+          <mc:Fallback xmlns:cx="http://schemas.microsoft.com/office/drawing/2014/chartex" xmlns:w16se="http://schemas.microsoft.com/office/word/2015/wordml/symex">
             <w:pict>
               <v:shape w14:anchorId="4313AFA2" id="Distinto de 13" o:spid="_x0000_s1026" style="position:absolute;margin-left:26.2pt;margin-top:2.05pt;width:127.6pt;height:94.4pt;z-index:251674624;visibility:visible;mso-wrap-style:square;mso-width-percent:0;mso-wrap-distance-left:9pt;mso-wrap-distance-top:0;mso-wrap-distance-right:9pt;mso-wrap-distance-bottom:0;mso-position-horizontal:absolute;mso-position-horizontal-relative:text;mso-position-vertical:absolute;mso-position-vertical-relative:text;mso-width-percent:0;mso-width-relative:margin;v-text-anchor:middle" coordsize="1620536,1198880" o:gfxdata="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" path="m214802,401349r455474,l540081,43641,659983,,806062,401349r599672,l1405734,528946r-553231,l903819,669934r501915,l1405734,797531r-455474,l1080455,1155239r-119902,43641l814474,797531r-599672,l214802,669934r553231,l716717,528946r-501915,l214802,401349xe" fillcolor="#5b9bd5 [3204]" strokecolor="#1f4d78 [1604]" strokeweight="1pt">
                 <v:stroke joinstyle="miter"/>
@@ -1544,7 +1544,7 @@
               </wp:anchor>
             </w:drawing>
           </mc:Choice>
-          <mc:Fallback xmlns:w16se="http://schemas.microsoft.com/office/word/2015/wordml/symex" xmlns:cx="http://schemas.microsoft.com/office/drawing/2014/chartex">
+          <mc:Fallback xmlns:cx="http://schemas.microsoft.com/office/drawing/2014/chartex" xmlns:w16se="http://schemas.microsoft.com/office/word/2015/wordml/symex">
             <w:pict>
               <v:roundrect w14:anchorId="607EEBF6" id="Rectángulo redondeado 3" o:spid="_x0000_s1026" style="position:absolute;margin-left:-5.55pt;margin-top:9.2pt;width:171pt;height:16.5pt;z-index:251661312;visibility:visible;mso-wrap-style:square;mso-width-percent:0;mso-wrap-distance-left:9pt;mso-wrap-distance-top:0;mso-wrap-distance-right:9pt;mso-wrap-distance-bottom:0;mso-position-horizontal:absolute;mso-position-horizontal-relative:text;mso-position-vertical:absolute;mso-position-vertical-relative:text;mso-width-percent:0;mso-width-relative:margin;v-text-anchor:middle" arcsize="10923f" o:gfxdata="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" filled="f" strokecolor="#70ad47 [3209]" strokeweight="1pt">
                 <v:stroke joinstyle="miter"/>
@@ -1658,7 +1658,7 @@
               </wp:anchor>
             </w:drawing>
           </mc:Choice>
-          <mc:Fallback xmlns:w16se="http://schemas.microsoft.com/office/word/2015/wordml/symex" xmlns:cx="http://schemas.microsoft.com/office/drawing/2014/chartex">
+          <mc:Fallback xmlns:cx="http://schemas.microsoft.com/office/drawing/2014/chartex" xmlns:w16se="http://schemas.microsoft.com/office/word/2015/wordml/symex">
             <w:pict>
               <v:roundrect w14:anchorId="4940A355" id="Rectángulo redondeado 5" o:spid="_x0000_s1026" style="position:absolute;margin-left:-5.55pt;margin-top:8.35pt;width:171pt;height:16.5pt;z-index:251663360;visibility:visible;mso-wrap-style:square;mso-width-percent:0;mso-wrap-distance-left:9pt;mso-wrap-distance-top:0;mso-wrap-distance-right:9pt;mso-wrap-distance-bottom:0;mso-position-horizontal:absolute;mso-position-horizontal-relative:text;mso-position-vertical:absolute;mso-position-vertical-relative:text;mso-width-percent:0;mso-width-relative:margin;v-text-anchor:middle" arcsize="10923f" o:gfxdata="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" filled="f" strokecolor="#70ad47 [3209]" strokeweight="1pt">
                 <v:stroke joinstyle="miter"/>
@@ -1772,7 +1772,7 @@
               </wp:anchor>
             </w:drawing>
           </mc:Choice>
-          <mc:Fallback xmlns:w16se="http://schemas.microsoft.com/office/word/2015/wordml/symex" xmlns:cx="http://schemas.microsoft.com/office/drawing/2014/chartex">
+          <mc:Fallback xmlns:cx="http://schemas.microsoft.com/office/drawing/2014/chartex" xmlns:w16se="http://schemas.microsoft.com/office/word/2015/wordml/symex">
             <w:pict>
               <v:roundrect w14:anchorId="1A0A5A14" id="Rectángulo redondeado 6" o:spid="_x0000_s1026" style="position:absolute;margin-left:-5.55pt;margin-top:8.6pt;width:171pt;height:16.5pt;z-index:251665408;visibility:visible;mso-wrap-style:square;mso-width-percent:0;mso-wrap-distance-left:9pt;mso-wrap-distance-top:0;mso-wrap-distance-right:9pt;mso-wrap-distance-bottom:0;mso-position-horizontal:absolute;mso-position-horizontal-relative:text;mso-position-vertical:absolute;mso-position-vertical-relative:text;mso-width-percent:0;mso-width-relative:margin;v-text-anchor:middle" arcsize="10923f" o:gfxdata="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" filled="f" strokecolor="#70ad47 [3209]" strokeweight="1pt">
                 <v:stroke joinstyle="miter"/>
@@ -1895,7 +1895,7 @@
               </wp:anchor>
             </w:drawing>
           </mc:Choice>
-          <mc:Fallback xmlns:w16se="http://schemas.microsoft.com/office/word/2015/wordml/symex" xmlns:cx="http://schemas.microsoft.com/office/drawing/2014/chartex">
+          <mc:Fallback xmlns:cx="http://schemas.microsoft.com/office/drawing/2014/chartex" xmlns:w16se="http://schemas.microsoft.com/office/word/2015/wordml/symex">
             <w:pict>
               <v:roundrect w14:anchorId="5D6DC897" id="Rectángulo redondeado 7" o:spid="_x0000_s1026" style="position:absolute;margin-left:-2.15pt;margin-top:17.9pt;width:210.35pt;height:16.5pt;z-index:251667456;visibility:visible;mso-wrap-style:square;mso-width-percent:0;mso-wrap-distance-left:9pt;mso-wrap-distance-top:0;mso-wrap-distance-right:9pt;mso-wrap-distance-bottom:0;mso-position-horizontal:absolute;mso-position-horizontal-relative:text;mso-position-vertical:absolute;mso-position-vertical-relative:text;mso-width-percent:0;mso-width-relative:margin;v-text-anchor:middle" arcsize="10923f" o:gfxdata="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" filled="f" strokecolor="#70ad47 [3209]" strokeweight="1pt">
                 <v:stroke joinstyle="miter"/>
@@ -4551,7 +4551,7 @@
               </wp:anchor>
             </w:drawing>
           </mc:Choice>
-          <mc:Fallback xmlns:w16se="http://schemas.microsoft.com/office/word/2015/wordml/symex" xmlns:cx="http://schemas.microsoft.com/office/drawing/2014/chartex">
+          <mc:Fallback xmlns:cx="http://schemas.microsoft.com/office/drawing/2014/chartex" xmlns:w16se="http://schemas.microsoft.com/office/word/2015/wordml/symex">
             <w:pict>
               <v:roundrect w14:anchorId="6BE2CAF6" id="Rectángulo redondeado 9" o:spid="_x0000_s1026" style="position:absolute;margin-left:-2.55pt;margin-top:18.45pt;width:243.4pt;height:16.5pt;z-index:251669504;visibility:visible;mso-wrap-style:square;mso-width-percent:0;mso-wrap-distance-left:9pt;mso-wrap-distance-top:0;mso-wrap-distance-right:9pt;mso-wrap-distance-bottom:0;mso-position-horizontal:absolute;mso-position-horizontal-relative:text;mso-position-vertical:absolute;mso-position-vertical-relative:text;mso-width-percent:0;mso-width-relative:margin;v-text-anchor:middle" arcsize="10923f" o:gfxdata="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" filled="f" strokecolor="#70ad47 [3209]" strokeweight="1pt">
                 <v:stroke joinstyle="miter"/>
@@ -4657,7 +4657,7 @@
               </wp:anchor>
             </w:drawing>
           </mc:Choice>
-          <mc:Fallback xmlns:w16se="http://schemas.microsoft.com/office/word/2015/wordml/symex" xmlns:cx="http://schemas.microsoft.com/office/drawing/2014/chartex">
+          <mc:Fallback xmlns:cx="http://schemas.microsoft.com/office/drawing/2014/chartex" xmlns:w16se="http://schemas.microsoft.com/office/word/2015/wordml/symex">
             <w:pict>
               <v:roundrect w14:anchorId="1A020287" id="Rectángulo redondeado 10" o:spid="_x0000_s1026" style="position:absolute;margin-left:-2.55pt;margin-top:17.25pt;width:243.4pt;height:16.5pt;z-index:251671552;visibility:visible;mso-wrap-style:square;mso-width-percent:0;mso-wrap-distance-left:9pt;mso-wrap-distance-top:0;mso-wrap-distance-right:9pt;mso-wrap-distance-bottom:0;mso-position-horizontal:absolute;mso-position-horizontal-relative:text;mso-position-vertical:absolute;mso-position-vertical-relative:text;mso-width-percent:0;mso-width-relative:margin;v-text-anchor:middle" arcsize="10923f" o:gfxdata="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" filled="f" strokecolor="#70ad47 [3209]" strokeweight="1pt">
                 <v:stroke joinstyle="miter"/>
@@ -5128,8 +5128,14 @@
                 <w:tab w:val="left" w:pos="1140"/>
               </w:tabs>
               <w:jc w:val="center"/>
-            </w:pPr>
-            <w:r>
+              <w:rPr>
+                <w:strike/>
+              </w:rPr>
+            </w:pPr>
+            <w:r>
+              <w:rPr>
+                <w:strike/>
+              </w:rPr>
               <w:t>Educación Media</w:t>
             </w:r>
           </w:p>
@@ -5145,8 +5151,14 @@
                 <w:tab w:val="left" w:pos="1140"/>
               </w:tabs>
               <w:jc w:val="center"/>
-            </w:pPr>
-            <w:r>
+              <w:rPr>
+                <w:strike/>
+              </w:rPr>
+            </w:pPr>
+            <w:r>
+              <w:rPr>
+                <w:strike/>
+              </w:rPr>
               <w:t>Español</w:t>
             </w:r>
           </w:p>
@@ -5156,6 +5168,9 @@
                 <w:tab w:val="left" w:pos="1140"/>
               </w:tabs>
               <w:jc w:val="center"/>
+              <w:rPr>
+                <w:strike/>
+              </w:rPr>
             </w:pPr>
           </w:p>
         </w:tc>
@@ -5170,8 +5185,14 @@
                 <w:tab w:val="left" w:pos="1140"/>
               </w:tabs>
               <w:jc w:val="center"/>
-            </w:pPr>
-            <w:r>
+              <w:rPr>
+                <w:strike/>
+              </w:rPr>
+            </w:pPr>
+            <w:r>
+              <w:rPr>
+                <w:strike/>
+              </w:rPr>
               <w:t>Mantener los que están</w:t>
             </w:r>
           </w:p>
